--- a/src/Documento/Taller5.docx
+++ b/src/Documento/Taller5.docx
@@ -334,7 +334,6 @@
         <w:rPr>
           <w:b/>
         </w:rPr>
-        <w:lastRenderedPageBreak/>
         <w:t>Paquete de Leche</w:t>
       </w:r>
     </w:p>
@@ -347,6 +346,7 @@
           <w:noProof/>
           <w:lang w:val="es-EC"/>
         </w:rPr>
+        <w:lastRenderedPageBreak/>
         <w:drawing>
           <wp:inline distT="114300" distB="114300" distL="114300" distR="114300">
             <wp:extent cx="2381250" cy="1990725"/>
@@ -1168,12 +1168,7 @@
         <w:t xml:space="preserve"> (</w:t>
       </w:r>
       <w:r>
-        <w:t>Open/Closed</w:t>
-      </w:r>
-      <w:bookmarkStart w:id="3" w:name="_GoBack"/>
-      <w:bookmarkEnd w:id="3"/>
-      <w:r>
-        <w:t xml:space="preserve"> principle</w:t>
+        <w:t>Open/Closed principle</w:t>
       </w:r>
       <w:r>
         <w:t xml:space="preserve">) ya que al tener los mismos atributos y poseen métodos en común, estas deben hacer uso de la herencia y de esa forma, expandir el comportamiento de estas sin modificar el </w:t>
@@ -1219,6 +1214,151 @@
           <w:b/>
         </w:rPr>
         <w:t>Incorrecto</w:t>
+      </w:r>
+    </w:p>
+    <w:p>
+      <w:pPr>
+        <w:contextualSpacing w:val="0"/>
+        <w:rPr>
+          <w:b/>
+        </w:rPr>
+      </w:pPr>
+      <w:r>
+        <w:rPr>
+          <w:noProof/>
+          <w:lang w:val="es-EC"/>
+        </w:rPr>
+        <w:drawing>
+          <wp:inline distT="0" distB="0" distL="0" distR="0" wp14:anchorId="2748A506" wp14:editId="28EF9C87">
+            <wp:extent cx="5216430" cy="2352675"/>
+            <wp:effectExtent l="0" t="0" r="3810" b="0"/>
+            <wp:docPr id="14" name="Imagen 14"/>
+            <wp:cNvGraphicFramePr>
+              <a:graphicFrameLocks xmlns:a="http://schemas.openxmlformats.org/drawingml/2006/main" noChangeAspect="1"/>
+            </wp:cNvGraphicFramePr>
+            <a:graphic xmlns:a="http://schemas.openxmlformats.org/drawingml/2006/main">
+              <a:graphicData uri="http://schemas.openxmlformats.org/drawingml/2006/picture">
+                <pic:pic xmlns:pic="http://schemas.openxmlformats.org/drawingml/2006/picture">
+                  <pic:nvPicPr>
+                    <pic:cNvPr id="1" name=""/>
+                    <pic:cNvPicPr/>
+                  </pic:nvPicPr>
+                  <pic:blipFill rotWithShape="1">
+                    <a:blip r:embed="rId13"/>
+                    <a:srcRect l="4651" t="30124" r="35542" b="21928"/>
+                    <a:stretch/>
+                  </pic:blipFill>
+                  <pic:spPr bwMode="auto">
+                    <a:xfrm>
+                      <a:off x="0" y="0"/>
+                      <a:ext cx="5220919" cy="2354700"/>
+                    </a:xfrm>
+                    <a:prstGeom prst="rect">
+                      <a:avLst/>
+                    </a:prstGeom>
+                    <a:ln>
+                      <a:noFill/>
+                    </a:ln>
+                    <a:extLst>
+                      <a:ext uri="{53640926-AAD7-44D8-BBD7-CCE9431645EC}">
+                        <a14:shadowObscured xmlns:a14="http://schemas.microsoft.com/office/drawing/2010/main"/>
+                      </a:ext>
+                    </a:extLst>
+                  </pic:spPr>
+                </pic:pic>
+              </a:graphicData>
+            </a:graphic>
+          </wp:inline>
+        </w:drawing>
+      </w:r>
+    </w:p>
+    <w:p>
+      <w:pPr>
+        <w:ind w:left="-426"/>
+        <w:contextualSpacing w:val="0"/>
+        <w:rPr>
+          <w:b/>
+        </w:rPr>
+      </w:pPr>
+    </w:p>
+    <w:p>
+      <w:pPr>
+        <w:contextualSpacing w:val="0"/>
+        <w:rPr>
+          <w:b/>
+        </w:rPr>
+      </w:pPr>
+      <w:r>
+        <w:rPr>
+          <w:noProof/>
+          <w:lang w:val="es-EC"/>
+        </w:rPr>
+        <w:drawing>
+          <wp:inline distT="0" distB="0" distL="0" distR="0" wp14:anchorId="68036F4F" wp14:editId="3933CB82">
+            <wp:extent cx="6153150" cy="2881237"/>
+            <wp:effectExtent l="0" t="0" r="0" b="0"/>
+            <wp:docPr id="15" name="Imagen 15"/>
+            <wp:cNvGraphicFramePr>
+              <a:graphicFrameLocks xmlns:a="http://schemas.openxmlformats.org/drawingml/2006/main" noChangeAspect="1"/>
+            </wp:cNvGraphicFramePr>
+            <a:graphic xmlns:a="http://schemas.openxmlformats.org/drawingml/2006/main">
+              <a:graphicData uri="http://schemas.openxmlformats.org/drawingml/2006/picture">
+                <pic:pic xmlns:pic="http://schemas.openxmlformats.org/drawingml/2006/picture">
+                  <pic:nvPicPr>
+                    <pic:cNvPr id="1" name=""/>
+                    <pic:cNvPicPr/>
+                  </pic:nvPicPr>
+                  <pic:blipFill rotWithShape="1">
+                    <a:blip r:embed="rId14"/>
+                    <a:srcRect l="4991" t="30498" r="36050" b="20426"/>
+                    <a:stretch/>
+                  </pic:blipFill>
+                  <pic:spPr bwMode="auto">
+                    <a:xfrm>
+                      <a:off x="0" y="0"/>
+                      <a:ext cx="6166821" cy="2887639"/>
+                    </a:xfrm>
+                    <a:prstGeom prst="rect">
+                      <a:avLst/>
+                    </a:prstGeom>
+                    <a:ln>
+                      <a:noFill/>
+                    </a:ln>
+                    <a:extLst>
+                      <a:ext uri="{53640926-AAD7-44D8-BBD7-CCE9431645EC}">
+                        <a14:shadowObscured xmlns:a14="http://schemas.microsoft.com/office/drawing/2010/main"/>
+                      </a:ext>
+                    </a:extLst>
+                  </pic:spPr>
+                </pic:pic>
+              </a:graphicData>
+            </a:graphic>
+          </wp:inline>
+        </w:drawing>
+      </w:r>
+    </w:p>
+    <w:p>
+      <w:pPr>
+        <w:contextualSpacing w:val="0"/>
+        <w:rPr>
+          <w:b/>
+        </w:rPr>
+      </w:pPr>
+    </w:p>
+    <w:p>
+      <w:pPr>
+        <w:contextualSpacing w:val="0"/>
+      </w:pPr>
+      <w:r>
+        <w:t xml:space="preserve">Tanto la clase Helado como Pastel, tiene atributos iguales y usan el mismo método, pero tienen todo el código repetido por cada clase, es decir si queremos crear una nueva clase con el mismo comportamiento debemos implementar también </w:t>
+      </w:r>
+      <w:proofErr w:type="spellStart"/>
+      <w:r>
+        <w:t>calcularPrecioFinal</w:t>
+      </w:r>
+      <w:proofErr w:type="spellEnd"/>
+      <w:r>
+        <w:t>, a pesar de que sería el mismo, es abierto a modificación y cerrado a extensión</w:t>
       </w:r>
     </w:p>
     <w:p>
@@ -1279,7 +1419,7 @@
                     <pic:cNvPicPr/>
                   </pic:nvPicPr>
                   <pic:blipFill rotWithShape="1">
-                    <a:blip r:embed="rId13"/>
+                    <a:blip r:embed="rId15"/>
                     <a:srcRect l="4752" t="34584" r="53981" b="4903"/>
                     <a:stretch/>
                   </pic:blipFill>
@@ -1334,6 +1474,19 @@
     <w:p>
       <w:pPr>
         <w:contextualSpacing w:val="0"/>
+      </w:pPr>
+      <w:r>
+        <w:t>Cumpliendo así</w:t>
+      </w:r>
+      <w:bookmarkStart w:id="3" w:name="_GoBack"/>
+      <w:bookmarkEnd w:id="3"/>
+      <w:r>
+        <w:t xml:space="preserve"> el principio abierto/cerrado</w:t>
+      </w:r>
+    </w:p>
+    <w:p>
+      <w:pPr>
+        <w:contextualSpacing w:val="0"/>
         <w:rPr>
           <w:b/>
         </w:rPr>
@@ -1418,7 +1571,7 @@
                     <pic:cNvPicPr preferRelativeResize="0"/>
                   </pic:nvPicPr>
                   <pic:blipFill>
-                    <a:blip r:embed="rId14"/>
+                    <a:blip r:embed="rId16"/>
                     <a:srcRect b="20883"/>
                     <a:stretch>
                       <a:fillRect/>
@@ -1514,7 +1667,7 @@
                     <pic:cNvPicPr preferRelativeResize="0"/>
                   </pic:nvPicPr>
                   <pic:blipFill>
-                    <a:blip r:embed="rId15"/>
+                    <a:blip r:embed="rId17"/>
                     <a:srcRect/>
                     <a:stretch>
                       <a:fillRect/>
@@ -1556,7 +1709,7 @@
                     <pic:cNvPicPr preferRelativeResize="0"/>
                   </pic:nvPicPr>
                   <pic:blipFill>
-                    <a:blip r:embed="rId16"/>
+                    <a:blip r:embed="rId18"/>
                     <a:srcRect/>
                     <a:stretch>
                       <a:fillRect/>
@@ -1589,7 +1742,7 @@
     </w:p>
     <w:sectPr>
       <w:pgSz w:w="11909" w:h="16834"/>
-      <w:pgMar w:top="1440" w:right="1440" w:bottom="1440" w:left="1440" w:header="0" w:footer="720" w:gutter="0"/>
+      <w:pgMar w:top="1440" w:right="852" w:bottom="1440" w:left="1440" w:header="0" w:footer="720" w:gutter="0"/>
       <w:pgNumType w:start="1"/>
       <w:cols w:space="720"/>
     </w:sectPr>
